--- a/발표자료/10주차/명세서 양식 아마도 최종 직전.docx
+++ b/발표자료/10주차/명세서 양식 아마도 최종 직전.docx
@@ -1755,7 +1755,7 @@
                 <w:numId w:val="8"/>
               </w:numPr>
               <w:rPr>
-                <w:rFonts w:asciiTheme="minorEastAsia" w:eastAsiaTheme="minorEastAsia" w:hAnsiTheme="minorEastAsia" w:hint="eastAsia"/>
+                <w:rFonts w:asciiTheme="minorEastAsia" w:eastAsiaTheme="minorEastAsia" w:hAnsiTheme="minorEastAsia"/>
                 <w:sz w:val="20"/>
               </w:rPr>
             </w:pPr>
@@ -1854,7 +1854,6 @@
               </w:rPr>
               <w:t xml:space="preserve">” </w:t>
             </w:r>
-            <w:proofErr w:type="spellStart"/>
             <w:r>
               <w:rPr>
                 <w:rFonts w:asciiTheme="minorEastAsia" w:eastAsiaTheme="minorEastAsia" w:hAnsiTheme="minorEastAsia" w:hint="eastAsia"/>
@@ -1862,7 +1861,6 @@
               </w:rPr>
               <w:t>를</w:t>
             </w:r>
-            <w:proofErr w:type="spellEnd"/>
             <w:proofErr w:type="gramEnd"/>
             <w:r>
               <w:rPr>
@@ -1979,7 +1977,7 @@
                 <w:numId w:val="9"/>
               </w:numPr>
               <w:rPr>
-                <w:rFonts w:asciiTheme="minorEastAsia" w:eastAsiaTheme="minorEastAsia" w:hAnsiTheme="minorEastAsia" w:hint="eastAsia"/>
+                <w:rFonts w:asciiTheme="minorEastAsia" w:eastAsiaTheme="minorEastAsia" w:hAnsiTheme="minorEastAsia"/>
                 <w:vanish/>
                 <w:sz w:val="20"/>
               </w:rPr>
@@ -1993,7 +1991,7 @@
                 <w:numId w:val="9"/>
               </w:numPr>
               <w:rPr>
-                <w:rFonts w:asciiTheme="minorEastAsia" w:eastAsiaTheme="minorEastAsia" w:hAnsiTheme="minorEastAsia" w:hint="eastAsia"/>
+                <w:rFonts w:asciiTheme="minorEastAsia" w:eastAsiaTheme="minorEastAsia" w:hAnsiTheme="minorEastAsia"/>
                 <w:vanish/>
                 <w:sz w:val="20"/>
               </w:rPr>
@@ -2062,23 +2060,16 @@
                 <w:numId w:val="9"/>
               </w:numPr>
               <w:rPr>
-                <w:rFonts w:asciiTheme="minorEastAsia" w:eastAsiaTheme="minorEastAsia" w:hAnsiTheme="minorEastAsia" w:hint="eastAsia"/>
-                <w:sz w:val="20"/>
-              </w:rPr>
-            </w:pPr>
-            <w:r>
-              <w:rPr>
-                <w:rFonts w:asciiTheme="minorEastAsia" w:eastAsiaTheme="minorEastAsia" w:hAnsiTheme="minorEastAsia" w:hint="eastAsia"/>
-                <w:sz w:val="20"/>
-              </w:rPr>
-              <w:t>신규 사용자 등록</w:t>
-            </w:r>
-            <w:r>
-              <w:rPr>
-                <w:rFonts w:asciiTheme="minorEastAsia" w:eastAsiaTheme="minorEastAsia" w:hAnsiTheme="minorEastAsia" w:hint="eastAsia"/>
-                <w:sz w:val="20"/>
-              </w:rPr>
-              <w:t xml:space="preserve">의 </w:t>
+                <w:rFonts w:asciiTheme="minorEastAsia" w:eastAsiaTheme="minorEastAsia" w:hAnsiTheme="minorEastAsia"/>
+                <w:sz w:val="20"/>
+              </w:rPr>
+            </w:pPr>
+            <w:r>
+              <w:rPr>
+                <w:rFonts w:asciiTheme="minorEastAsia" w:eastAsiaTheme="minorEastAsia" w:hAnsiTheme="minorEastAsia" w:hint="eastAsia"/>
+                <w:sz w:val="20"/>
+              </w:rPr>
+              <w:t xml:space="preserve">신규 사용자 등록의 </w:t>
             </w:r>
             <w:r>
               <w:rPr>
@@ -2540,7 +2531,7 @@
               <w:wordWrap/>
               <w:spacing w:line="276" w:lineRule="auto"/>
               <w:rPr>
-                <w:rFonts w:asciiTheme="minorEastAsia" w:hAnsiTheme="minorEastAsia" w:hint="eastAsia"/>
+                <w:rFonts w:asciiTheme="minorEastAsia" w:hAnsiTheme="minorEastAsia"/>
                 <w:szCs w:val="20"/>
               </w:rPr>
             </w:pPr>
@@ -3033,7 +3024,7 @@
               </w:numPr>
               <w:spacing w:line="240" w:lineRule="auto"/>
               <w:rPr>
-                <w:rFonts w:asciiTheme="minorEastAsia" w:hAnsiTheme="minorEastAsia" w:hint="eastAsia"/>
+                <w:rFonts w:asciiTheme="minorEastAsia" w:hAnsiTheme="minorEastAsia"/>
                 <w:vanish/>
                 <w:sz w:val="20"/>
               </w:rPr>
@@ -3048,7 +3039,7 @@
               </w:numPr>
               <w:spacing w:line="240" w:lineRule="auto"/>
               <w:rPr>
-                <w:rFonts w:asciiTheme="minorEastAsia" w:hAnsiTheme="minorEastAsia" w:hint="eastAsia"/>
+                <w:rFonts w:asciiTheme="minorEastAsia" w:hAnsiTheme="minorEastAsia"/>
                 <w:vanish/>
                 <w:sz w:val="20"/>
               </w:rPr>
@@ -3063,7 +3054,7 @@
               </w:numPr>
               <w:spacing w:line="240" w:lineRule="auto"/>
               <w:rPr>
-                <w:rFonts w:asciiTheme="minorEastAsia" w:eastAsiaTheme="minorEastAsia" w:hAnsiTheme="minorEastAsia" w:hint="eastAsia"/>
+                <w:rFonts w:asciiTheme="minorEastAsia" w:eastAsiaTheme="minorEastAsia" w:hAnsiTheme="minorEastAsia"/>
                 <w:sz w:val="20"/>
               </w:rPr>
             </w:pPr>
@@ -3266,7 +3257,7 @@
               </w:numPr>
               <w:spacing w:line="240" w:lineRule="auto"/>
               <w:rPr>
-                <w:rFonts w:asciiTheme="minorEastAsia" w:hAnsiTheme="minorEastAsia" w:hint="eastAsia"/>
+                <w:rFonts w:asciiTheme="minorEastAsia" w:hAnsiTheme="minorEastAsia"/>
                 <w:vanish/>
                 <w:sz w:val="20"/>
               </w:rPr>
@@ -3281,7 +3272,7 @@
               </w:numPr>
               <w:spacing w:line="240" w:lineRule="auto"/>
               <w:rPr>
-                <w:rFonts w:asciiTheme="minorEastAsia" w:hAnsiTheme="minorEastAsia" w:hint="eastAsia"/>
+                <w:rFonts w:asciiTheme="minorEastAsia" w:hAnsiTheme="minorEastAsia"/>
                 <w:vanish/>
                 <w:sz w:val="20"/>
               </w:rPr>
@@ -3352,7 +3343,7 @@
               </w:numPr>
               <w:spacing w:line="240" w:lineRule="auto"/>
               <w:rPr>
-                <w:rFonts w:asciiTheme="minorEastAsia" w:eastAsiaTheme="minorEastAsia" w:hAnsiTheme="minorEastAsia" w:hint="eastAsia"/>
+                <w:rFonts w:asciiTheme="minorEastAsia" w:eastAsiaTheme="minorEastAsia" w:hAnsiTheme="minorEastAsia"/>
                 <w:sz w:val="20"/>
               </w:rPr>
             </w:pPr>
@@ -3410,7 +3401,7 @@
               </w:numPr>
               <w:spacing w:line="240" w:lineRule="auto"/>
               <w:rPr>
-                <w:rFonts w:asciiTheme="minorEastAsia" w:eastAsiaTheme="minorEastAsia" w:hAnsiTheme="minorEastAsia" w:hint="eastAsia"/>
+                <w:rFonts w:asciiTheme="minorEastAsia" w:eastAsiaTheme="minorEastAsia" w:hAnsiTheme="minorEastAsia"/>
                 <w:vanish/>
                 <w:sz w:val="20"/>
               </w:rPr>
@@ -3789,7 +3780,7 @@
               </w:numPr>
               <w:spacing w:line="240" w:lineRule="auto"/>
               <w:rPr>
-                <w:rFonts w:asciiTheme="minorEastAsia" w:eastAsiaTheme="minorEastAsia" w:hAnsiTheme="minorEastAsia" w:hint="eastAsia"/>
+                <w:rFonts w:asciiTheme="minorEastAsia" w:eastAsiaTheme="minorEastAsia" w:hAnsiTheme="minorEastAsia"/>
                 <w:sz w:val="20"/>
               </w:rPr>
             </w:pPr>
@@ -4301,7 +4292,6 @@
               </w:rPr>
               <w:t>“</w:t>
             </w:r>
-            <w:commentRangeStart w:id="5"/>
             <w:r>
               <w:rPr>
                 <w:rFonts w:asciiTheme="minorEastAsia" w:eastAsiaTheme="minorEastAsia" w:hAnsiTheme="minorEastAsia" w:hint="eastAsia"/>
@@ -4342,7 +4332,6 @@
               </w:rPr>
               <w:t xml:space="preserve">나는 옷을 </w:t>
             </w:r>
-            <w:commentRangeEnd w:id="5"/>
             <w:r>
               <w:rPr>
                 <w:rFonts w:asciiTheme="minorEastAsia" w:eastAsiaTheme="minorEastAsia" w:hAnsiTheme="minorEastAsia" w:hint="eastAsia"/>
@@ -4375,25 +4364,25 @@
                 <w:sz w:val="20"/>
                 <w:highlight w:val="yellow"/>
               </w:rPr>
-              <w:t xml:space="preserve">” </w:t>
-            </w:r>
-            <w:proofErr w:type="spellStart"/>
-            <w:r>
-              <w:rPr>
-                <w:rFonts w:asciiTheme="minorEastAsia" w:eastAsiaTheme="minorEastAsia" w:hAnsiTheme="minorEastAsia" w:hint="eastAsia"/>
+              <w:t>”</w:t>
+            </w:r>
+            <w:bookmarkStart w:id="5" w:name="_GoBack"/>
+            <w:bookmarkEnd w:id="5"/>
+            <w:r>
+              <w:rPr>
+                <w:rFonts w:asciiTheme="minorEastAsia" w:eastAsiaTheme="minorEastAsia" w:hAnsiTheme="minorEastAsia"/>
                 <w:sz w:val="20"/>
                 <w:highlight w:val="yellow"/>
               </w:rPr>
-              <w:t>를</w:t>
-            </w:r>
-            <w:proofErr w:type="spellEnd"/>
+              <w:t xml:space="preserve"> </w:t>
+            </w:r>
             <w:r>
               <w:rPr>
                 <w:rFonts w:asciiTheme="minorEastAsia" w:eastAsiaTheme="minorEastAsia" w:hAnsiTheme="minorEastAsia" w:hint="eastAsia"/>
                 <w:sz w:val="20"/>
                 <w:highlight w:val="yellow"/>
               </w:rPr>
-              <w:t xml:space="preserve"> 출력하고 말한다.</w:t>
+              <w:t>를 출력하고 말한다.</w:t>
             </w:r>
           </w:p>
           <w:p>
@@ -5185,23 +5174,13 @@
               </w:rPr>
               <w:t xml:space="preserve">” </w:t>
             </w:r>
-            <w:proofErr w:type="spellStart"/>
             <w:r>
               <w:rPr>
                 <w:rFonts w:asciiTheme="minorEastAsia" w:eastAsiaTheme="minorEastAsia" w:hAnsiTheme="minorEastAsia" w:hint="eastAsia"/>
                 <w:sz w:val="20"/>
                 <w:highlight w:val="yellow"/>
               </w:rPr>
-              <w:t>라고</w:t>
-            </w:r>
-            <w:proofErr w:type="spellEnd"/>
-            <w:r>
-              <w:rPr>
-                <w:rFonts w:asciiTheme="minorEastAsia" w:eastAsiaTheme="minorEastAsia" w:hAnsiTheme="minorEastAsia" w:hint="eastAsia"/>
-                <w:sz w:val="20"/>
-                <w:highlight w:val="yellow"/>
-              </w:rPr>
-              <w:t xml:space="preserve"> 말한 경우</w:t>
+              <w:t>라고 말한 경우</w:t>
             </w:r>
           </w:p>
           <w:p>
@@ -5290,18 +5269,8 @@
                 <w:sz w:val="20"/>
                 <w:highlight w:val="yellow"/>
               </w:rPr>
-              <w:t xml:space="preserve"> </w:t>
-            </w:r>
-            <w:proofErr w:type="spellStart"/>
-            <w:r>
-              <w:rPr>
-                <w:rFonts w:asciiTheme="minorEastAsia" w:eastAsiaTheme="minorEastAsia" w:hAnsiTheme="minorEastAsia" w:hint="eastAsia"/>
-                <w:sz w:val="20"/>
-                <w:highlight w:val="yellow"/>
-              </w:rPr>
-              <w:t>를</w:t>
-            </w:r>
-            <w:proofErr w:type="spellEnd"/>
+              <w:t xml:space="preserve"> 를</w:t>
+            </w:r>
             <w:proofErr w:type="gramEnd"/>
             <w:r>
               <w:rPr>
@@ -5381,33 +5350,15 @@
                 <w:sz w:val="20"/>
                 <w:highlight w:val="yellow"/>
               </w:rPr>
-              <w:t>”</w:t>
-            </w:r>
-            <w:r>
-              <w:rPr>
-                <w:rFonts w:asciiTheme="minorEastAsia" w:eastAsiaTheme="minorEastAsia" w:hAnsiTheme="minorEastAsia"/>
+              <w:t xml:space="preserve">” </w:t>
+            </w:r>
+            <w:r>
+              <w:rPr>
+                <w:rFonts w:asciiTheme="minorEastAsia" w:eastAsiaTheme="minorEastAsia" w:hAnsiTheme="minorEastAsia" w:hint="eastAsia"/>
                 <w:sz w:val="20"/>
                 <w:highlight w:val="yellow"/>
               </w:rPr>
-              <w:t xml:space="preserve"> </w:t>
-            </w:r>
-            <w:proofErr w:type="spellStart"/>
-            <w:r>
-              <w:rPr>
-                <w:rFonts w:asciiTheme="minorEastAsia" w:eastAsiaTheme="minorEastAsia" w:hAnsiTheme="minorEastAsia" w:hint="eastAsia"/>
-                <w:sz w:val="20"/>
-                <w:highlight w:val="yellow"/>
-              </w:rPr>
-              <w:t>라고</w:t>
-            </w:r>
-            <w:proofErr w:type="spellEnd"/>
-            <w:r>
-              <w:rPr>
-                <w:rFonts w:asciiTheme="minorEastAsia" w:eastAsiaTheme="minorEastAsia" w:hAnsiTheme="minorEastAsia" w:hint="eastAsia"/>
-                <w:sz w:val="20"/>
-                <w:highlight w:val="yellow"/>
-              </w:rPr>
-              <w:t xml:space="preserve"> 말한다.</w:t>
+              <w:t>라고 말한다.</w:t>
             </w:r>
           </w:p>
           <w:p>
@@ -5548,7 +5499,7 @@
                 <w:numId w:val="12"/>
               </w:numPr>
               <w:rPr>
-                <w:rFonts w:asciiTheme="minorEastAsia" w:eastAsiaTheme="minorEastAsia" w:hAnsiTheme="minorEastAsia" w:hint="eastAsia"/>
+                <w:rFonts w:asciiTheme="minorEastAsia" w:eastAsiaTheme="minorEastAsia" w:hAnsiTheme="minorEastAsia"/>
                 <w:vanish/>
                 <w:sz w:val="20"/>
               </w:rPr>
@@ -5562,7 +5513,7 @@
                 <w:numId w:val="12"/>
               </w:numPr>
               <w:rPr>
-                <w:rFonts w:asciiTheme="minorEastAsia" w:eastAsiaTheme="minorEastAsia" w:hAnsiTheme="minorEastAsia" w:hint="eastAsia"/>
+                <w:rFonts w:asciiTheme="minorEastAsia" w:eastAsiaTheme="minorEastAsia" w:hAnsiTheme="minorEastAsia"/>
                 <w:vanish/>
                 <w:sz w:val="20"/>
               </w:rPr>
@@ -5576,7 +5527,7 @@
                 <w:numId w:val="12"/>
               </w:numPr>
               <w:rPr>
-                <w:rFonts w:asciiTheme="minorEastAsia" w:eastAsiaTheme="minorEastAsia" w:hAnsiTheme="minorEastAsia" w:hint="eastAsia"/>
+                <w:rFonts w:asciiTheme="minorEastAsia" w:eastAsiaTheme="minorEastAsia" w:hAnsiTheme="minorEastAsia"/>
                 <w:vanish/>
                 <w:sz w:val="20"/>
               </w:rPr>
@@ -5730,7 +5681,7 @@
                 <w:numId w:val="12"/>
               </w:numPr>
               <w:rPr>
-                <w:rFonts w:asciiTheme="minorEastAsia" w:eastAsiaTheme="minorEastAsia" w:hAnsiTheme="minorEastAsia" w:hint="eastAsia"/>
+                <w:rFonts w:asciiTheme="minorEastAsia" w:eastAsiaTheme="minorEastAsia" w:hAnsiTheme="minorEastAsia"/>
                 <w:vanish/>
                 <w:sz w:val="20"/>
               </w:rPr>
@@ -5744,7 +5695,7 @@
                 <w:numId w:val="12"/>
               </w:numPr>
               <w:rPr>
-                <w:rFonts w:asciiTheme="minorEastAsia" w:eastAsiaTheme="minorEastAsia" w:hAnsiTheme="minorEastAsia" w:hint="eastAsia"/>
+                <w:rFonts w:asciiTheme="minorEastAsia" w:eastAsiaTheme="minorEastAsia" w:hAnsiTheme="minorEastAsia"/>
                 <w:vanish/>
                 <w:sz w:val="20"/>
               </w:rPr>
@@ -10128,7 +10079,7 @@
                 <w:numId w:val="17"/>
               </w:numPr>
               <w:rPr>
-                <w:rFonts w:asciiTheme="minorEastAsia" w:eastAsiaTheme="minorEastAsia" w:hAnsiTheme="minorEastAsia" w:hint="eastAsia"/>
+                <w:rFonts w:asciiTheme="minorEastAsia" w:eastAsiaTheme="minorEastAsia" w:hAnsiTheme="minorEastAsia"/>
                 <w:vanish/>
                 <w:sz w:val="20"/>
               </w:rPr>
@@ -10142,7 +10093,7 @@
                 <w:numId w:val="17"/>
               </w:numPr>
               <w:rPr>
-                <w:rFonts w:asciiTheme="minorEastAsia" w:eastAsiaTheme="minorEastAsia" w:hAnsiTheme="minorEastAsia" w:hint="eastAsia"/>
+                <w:rFonts w:asciiTheme="minorEastAsia" w:eastAsiaTheme="minorEastAsia" w:hAnsiTheme="minorEastAsia"/>
                 <w:vanish/>
                 <w:sz w:val="20"/>
               </w:rPr>
@@ -11005,6 +10956,7 @@
                 <w:rFonts w:asciiTheme="minorEastAsia" w:hAnsiTheme="minorEastAsia" w:hint="eastAsia"/>
                 <w:szCs w:val="20"/>
               </w:rPr>
+              <w:lastRenderedPageBreak/>
               <w:t>사후 조건</w:t>
             </w:r>
           </w:p>
@@ -11146,8 +11098,6 @@
             </w:r>
           </w:p>
         </w:tc>
-        <w:bookmarkStart w:id="8" w:name="_GoBack"/>
-        <w:bookmarkEnd w:id="8"/>
       </w:tr>
       <w:tr>
         <w:tc>
@@ -11430,15 +11380,7 @@
                 <w:sz w:val="20"/>
                 <w:highlight w:val="yellow"/>
               </w:rPr>
-              <w:t xml:space="preserve"> </w:t>
-            </w:r>
-            <w:r>
-              <w:rPr>
-                <w:rFonts w:asciiTheme="minorEastAsia" w:eastAsiaTheme="minorEastAsia" w:hAnsiTheme="minorEastAsia"/>
-                <w:sz w:val="20"/>
-                <w:highlight w:val="yellow"/>
-              </w:rPr>
-              <w:t>(</w:t>
+              <w:t xml:space="preserve"> (</w:t>
             </w:r>
             <w:r>
               <w:rPr>
@@ -11571,7 +11513,7 @@
                 <w:sz w:val="20"/>
               </w:rPr>
             </w:pPr>
-            <w:commentRangeStart w:id="9"/>
+            <w:commentRangeStart w:id="8"/>
             <w:r>
               <w:rPr>
                 <w:rFonts w:asciiTheme="minorEastAsia" w:eastAsiaTheme="minorEastAsia" w:hAnsiTheme="minorEastAsia" w:hint="eastAsia"/>
@@ -11579,7 +11521,7 @@
               </w:rPr>
               <w:t>시스템은 사용자 계정을 로그아웃 한 후 종료한다.</w:t>
             </w:r>
-            <w:commentRangeEnd w:id="9"/>
+            <w:commentRangeEnd w:id="8"/>
             <w:r>
               <w:rPr>
                 <w:rStyle w:val="a8"/>
@@ -11588,7 +11530,7 @@
                 <w:spacing w:val="0"/>
                 <w:kern w:val="2"/>
               </w:rPr>
-              <w:commentReference w:id="9"/>
+              <w:commentReference w:id="8"/>
             </w:r>
           </w:p>
         </w:tc>
@@ -11653,7 +11595,7 @@
                 <w:sz w:val="20"/>
               </w:rPr>
             </w:pPr>
-            <w:commentRangeStart w:id="10"/>
+            <w:commentRangeStart w:id="9"/>
             <w:r>
               <w:rPr>
                 <w:rFonts w:asciiTheme="minorEastAsia" w:eastAsiaTheme="minorEastAsia" w:hAnsiTheme="minorEastAsia" w:hint="eastAsia"/>
@@ -11661,7 +11603,7 @@
               </w:rPr>
               <w:t>시스템은 자동 종료한다.</w:t>
             </w:r>
-            <w:commentRangeEnd w:id="10"/>
+            <w:commentRangeEnd w:id="9"/>
             <w:r>
               <w:rPr>
                 <w:rStyle w:val="a8"/>
@@ -11670,7 +11612,7 @@
                 <w:spacing w:val="0"/>
                 <w:kern w:val="2"/>
               </w:rPr>
-              <w:commentReference w:id="10"/>
+              <w:commentReference w:id="9"/>
             </w:r>
           </w:p>
           <w:p>
@@ -11907,9 +11849,6 @@
     <w:p>
       <w:pPr>
         <w:pStyle w:val="a9"/>
-        <w:rPr>
-          <w:rFonts w:hint="eastAsia"/>
-        </w:rPr>
       </w:pPr>
       <w:r>
         <w:rPr>
@@ -12052,9 +11991,6 @@
     <w:p>
       <w:pPr>
         <w:pStyle w:val="a9"/>
-        <w:rPr>
-          <w:rFonts w:hint="eastAsia"/>
-        </w:rPr>
       </w:pPr>
       <w:r>
         <w:rPr>
@@ -12122,9 +12058,6 @@
     <w:p>
       <w:pPr>
         <w:pStyle w:val="a9"/>
-        <w:rPr>
-          <w:rFonts w:hint="eastAsia"/>
-        </w:rPr>
       </w:pPr>
       <w:r>
         <w:rPr>
@@ -12254,7 +12187,7 @@
       </w:r>
     </w:p>
   </w:comment>
-  <w:comment w:id="9" w:author="이주예" w:date="2019-11-18T10:26:00Z" w:initials="이">
+  <w:comment w:id="8" w:author="이주예" w:date="2019-11-18T10:26:00Z" w:initials="이">
     <w:p>
       <w:pPr>
         <w:pStyle w:val="a9"/>
@@ -12347,7 +12280,7 @@
       </w:r>
     </w:p>
   </w:comment>
-  <w:comment w:id="10" w:author="안다영" w:date="2019-11-19T00:57:00Z" w:initials="안">
+  <w:comment w:id="9" w:author="안다영" w:date="2019-11-19T00:57:00Z" w:initials="안">
     <w:p>
       <w:pPr>
         <w:pStyle w:val="a9"/>
@@ -16201,7 +16134,7 @@
 </file>
 
 <file path=customXml/itemProps1.xml><?xml version="1.0" encoding="utf-8"?>
-<ds:datastoreItem xmlns:ds="http://schemas.openxmlformats.org/officeDocument/2006/customXml" ds:itemID="{716AF819-34A7-4072-AF88-0FB21AEF1DE3}">
+<ds:datastoreItem xmlns:ds="http://schemas.openxmlformats.org/officeDocument/2006/customXml" ds:itemID="{51C0A431-B461-4396-89B3-75F0BA6D4545}">
   <ds:schemaRefs>
     <ds:schemaRef ds:uri="http://schemas.openxmlformats.org/officeDocument/2006/bibliography"/>
   </ds:schemaRefs>
